--- a/rk_01/report/титульник.docx
+++ b/rk_01/report/титульник.docx
@@ -592,7 +592,27 @@
                 <w:szCs w:val="20"/>
                 <w:lang w:eastAsia="ru-RU"/>
               </w:rPr>
-              <w:t xml:space="preserve">по лабораторной работе № </w:t>
+              <w:t xml:space="preserve">по </w:t>
+            </w:r>
+            <w:r>
+              <w:rPr>
+                <w:rFonts w:ascii="Times New Roman" w:eastAsia="Times New Roman" w:hAnsi="Times New Roman" w:cs="Times New Roman"/>
+                <w:b/>
+                <w:sz w:val="28"/>
+                <w:szCs w:val="20"/>
+                <w:lang w:eastAsia="ru-RU"/>
+              </w:rPr>
+              <w:t>рубежному контролю</w:t>
+            </w:r>
+            <w:r>
+              <w:rPr>
+                <w:rFonts w:ascii="Times New Roman" w:eastAsia="Times New Roman" w:hAnsi="Times New Roman" w:cs="Times New Roman"/>
+                <w:b/>
+                <w:sz w:val="28"/>
+                <w:szCs w:val="20"/>
+                <w:lang w:eastAsia="ru-RU"/>
+              </w:rPr>
+              <w:t xml:space="preserve"> № </w:t>
             </w:r>
           </w:p>
         </w:tc>
@@ -627,7 +647,7 @@
               <mc:AlternateContent>
                 <mc:Choice Requires="wps">
                   <w:drawing>
-                    <wp:anchor distT="0" distB="0" distL="114300" distR="114300" simplePos="0" relativeHeight="251660288" behindDoc="0" locked="0" layoutInCell="1" allowOverlap="1" wp14:anchorId="431D83BB" wp14:editId="5E5376D9">
+                    <wp:anchor distT="0" distB="0" distL="114300" distR="114300" simplePos="0" relativeHeight="251660288" behindDoc="0" locked="0" layoutInCell="1" allowOverlap="1" wp14:anchorId="497C880E" wp14:editId="497C5215">
                       <wp:simplePos x="0" y="0"/>
                       <wp:positionH relativeFrom="column">
                         <wp:posOffset>-33655</wp:posOffset>
@@ -705,7 +725,7 @@
                 <w:szCs w:val="28"/>
                 <w:lang w:eastAsia="ru-RU"/>
               </w:rPr>
-              <w:t>6</w:t>
+              <w:t>1</w:t>
             </w:r>
           </w:p>
         </w:tc>
@@ -865,7 +885,27 @@
           <w:u w:val="single"/>
           <w:lang w:eastAsia="ru-RU"/>
         </w:rPr>
-        <w:t>Муравьиный алгоритм</w:t>
+        <w:t xml:space="preserve">Кластеризация методом </w:t>
+      </w:r>
+      <w:r>
+        <w:rPr>
+          <w:rFonts w:ascii="Times New Roman" w:eastAsia="Times New Roman" w:hAnsi="Times New Roman" w:cs="Times New Roman"/>
+          <w:sz w:val="32"/>
+          <w:szCs w:val="20"/>
+          <w:u w:val="single"/>
+          <w:lang w:val="en-US" w:eastAsia="ru-RU"/>
+        </w:rPr>
+        <w:t>k-</w:t>
+      </w:r>
+      <w:r>
+        <w:rPr>
+          <w:rFonts w:ascii="Times New Roman" w:eastAsia="Times New Roman" w:hAnsi="Times New Roman" w:cs="Times New Roman"/>
+          <w:sz w:val="32"/>
+          <w:szCs w:val="20"/>
+          <w:u w:val="single"/>
+          <w:lang w:eastAsia="ru-RU"/>
+        </w:rPr>
+        <w:t>средних</w:t>
       </w:r>
       <w:bookmarkStart w:id="0" w:name="_GoBack"/>
       <w:bookmarkEnd w:id="0"/>
